--- a/Suite Docs that updates/12.06/Finalized ER Schema and Diagram_Nov27.docx
+++ b/Suite Docs that updates/12.06/Finalized ER Schema and Diagram_Nov27.docx
@@ -1106,102 +1106,38 @@
         <w:shd w:val="clear" w:color="auto" w:fill="FFFFFF"/>
         <w:spacing w:line="312" w:lineRule="auto"/>
       </w:pPr>
+      <w:r>
+        <w:t>Review: binary relationship:</w:t>
+      </w:r>
+      <w:r>
+        <w:br/>
+        <w:t>1 restaurant to 0 or more reviews</w:t>
+      </w:r>
+      <w:r>
+        <w:br/>
+        <w:t>1 review to exactly 1 restaurant</w:t>
+      </w:r>
+    </w:p>
+    <w:p>
+      <w:pPr>
+        <w:spacing w:line="312" w:lineRule="auto"/>
+        <w:rPr>
+          <w:lang w:val="en-US"/>
+        </w:rPr>
+      </w:pPr>
+    </w:p>
+    <w:p>
+      <w:pPr>
+        <w:spacing w:line="312" w:lineRule="auto"/>
+      </w:pPr>
       <w:bookmarkStart w:id="2" w:name="_GoBack"/>
       <w:bookmarkEnd w:id="2"/>
       <w:r>
-        <w:t>Review: binary relationship:</w:t>
-      </w:r>
-      <w:r>
-        <w:br/>
-        <w:t>1 restaurant to 0 or more reviews</w:t>
-      </w:r>
-      <w:r>
-        <w:br/>
-        <w:t>1 review to exactly 1 restaurant</w:t>
-      </w:r>
-    </w:p>
-    <w:p>
-      <w:pPr>
-        <w:spacing w:line="312" w:lineRule="auto"/>
-        <w:rPr>
-          <w:lang w:val="en-US"/>
-        </w:rPr>
-      </w:pPr>
-    </w:p>
-    <w:p>
-      <w:pPr>
-        <w:spacing w:line="312" w:lineRule="auto"/>
-      </w:pPr>
-      <w:r>
         <w:rPr>
           <w:noProof/>
         </w:rPr>
-        <mc:AlternateContent>
-          <mc:Choice Requires="wpi">
-            <w:drawing>
-              <wp:anchor distT="0" distB="0" distL="114300" distR="114300" simplePos="0" relativeHeight="251661312" behindDoc="0" locked="0" layoutInCell="1" allowOverlap="1" wp14:anchorId="7ECE507B" wp14:editId="5D0B5317">
-                <wp:simplePos x="0" y="0"/>
-                <wp:positionH relativeFrom="column">
-                  <wp:posOffset>972185</wp:posOffset>
-                </wp:positionH>
-                <wp:positionV relativeFrom="paragraph">
-                  <wp:posOffset>1976755</wp:posOffset>
-                </wp:positionV>
-                <wp:extent cx="3155435" cy="952500"/>
-                <wp:effectExtent l="38100" t="38100" r="45085" b="38100"/>
-                <wp:wrapNone/>
-                <wp:docPr id="5" name="Ink 5"/>
-                <wp:cNvGraphicFramePr/>
-                <a:graphic xmlns:a="http://schemas.openxmlformats.org/drawingml/2006/main">
-                  <a:graphicData uri="http://schemas.microsoft.com/office/word/2010/wordprocessingInk">
-                    <w14:contentPart bwMode="auto" r:id="rId6">
-                      <w14:nvContentPartPr>
-                        <w14:cNvContentPartPr/>
-                      </w14:nvContentPartPr>
-                      <w14:xfrm>
-                        <a:off x="0" y="0"/>
-                        <a:ext cx="3155435" cy="952500"/>
-                      </w14:xfrm>
-                    </w14:contentPart>
-                  </a:graphicData>
-                </a:graphic>
-              </wp:anchor>
-            </w:drawing>
-          </mc:Choice>
-          <mc:Fallback>
-            <w:pict>
-              <v:shapetype w14:anchorId="62936355" id="_x0000_t75" coordsize="21600,21600" o:spt="75" o:preferrelative="t" path="m@4@5l@4@11@9@11@9@5xe" filled="f" stroked="f">
-                <v:stroke joinstyle="miter"/>
-                <v:formulas>
-                  <v:f eqn="if lineDrawn pixelLineWidth 0"/>
-                  <v:f eqn="sum @0 1 0"/>
-                  <v:f eqn="sum 0 0 @1"/>
-                  <v:f eqn="prod @2 1 2"/>
-                  <v:f eqn="prod @3 21600 pixelWidth"/>
-                  <v:f eqn="prod @3 21600 pixelHeight"/>
-                  <v:f eqn="sum @0 0 1"/>
-                  <v:f eqn="prod @6 1 2"/>
-                  <v:f eqn="prod @7 21600 pixelWidth"/>
-                  <v:f eqn="sum @8 21600 0"/>
-                  <v:f eqn="prod @7 21600 pixelHeight"/>
-                  <v:f eqn="sum @10 21600 0"/>
-                </v:formulas>
-                <v:path o:extrusionok="f" gradientshapeok="t" o:connecttype="rect"/>
-                <o:lock v:ext="edit" aspectratio="t"/>
-              </v:shapetype>
-              <v:shape id="Ink 5" o:spid="_x0000_s1026" type="#_x0000_t75" style="position:absolute;margin-left:75.85pt;margin-top:154.95pt;width:249.85pt;height:76.4pt;z-index:251661312;visibility:visible;mso-wrap-style:square;mso-wrap-distance-left:9pt;mso-wrap-distance-top:0;mso-wrap-distance-right:9pt;mso-wrap-distance-bottom:0;mso-position-horizontal:absolute;mso-position-horizontal-relative:text;mso-position-vertical:absolute;mso-position-vertical-relative:text" o:gfxdata="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">
-                <v:imagedata r:id="rId7" o:title=""/>
-              </v:shape>
-            </w:pict>
-          </mc:Fallback>
-        </mc:AlternateContent>
-      </w:r>
-      <w:r>
-        <w:rPr>
-          <w:noProof/>
-        </w:rPr>
         <w:drawing>
-          <wp:inline distT="0" distB="0" distL="0" distR="0" wp14:anchorId="6192CE67" wp14:editId="5C809F9D">
+          <wp:inline distT="0" distB="0" distL="0" distR="0" wp14:anchorId="6192CE67" wp14:editId="0208DE0A">
             <wp:extent cx="5257800" cy="6172200"/>
             <wp:effectExtent l="0" t="0" r="0" b="0"/>
             <wp:docPr id="1" name="Picture 1" descr="A screenshot of a cell phone&#10;&#10;Description automatically generated"/>
@@ -1216,7 +1152,7 @@
                     <pic:cNvPicPr/>
                   </pic:nvPicPr>
                   <pic:blipFill>
-                    <a:blip r:embed="rId8" cstate="print">
+                    <a:blip r:embed="rId6" cstate="print">
                       <a:extLst>
                         <a:ext uri="{28A0092B-C50C-407E-A947-70E740481C1C}">
                           <a14:useLocalDpi xmlns:a14="http://schemas.microsoft.com/office/drawing/2010/main" val="0"/>
@@ -2442,35 +2378,6 @@
 </w:styles>
 </file>
 
-<file path=word/ink/ink1.xml><?xml version="1.0" encoding="utf-8"?>
-<inkml:ink xmlns:inkml="http://www.w3.org/2003/InkML">
-  <inkml:definitions>
-    <inkml:context xml:id="ctx0">
-      <inkml:inkSource xml:id="inkSrc0">
-        <inkml:traceFormat>
-          <inkml:channel name="X" type="integer" min="-2.14748E9" max="2.14748E9" units="cm"/>
-          <inkml:channel name="Y" type="integer" min="-2.14748E9" max="2.14748E9" units="cm"/>
-          <inkml:channel name="F" type="integer" max="32767" units="dev"/>
-        </inkml:traceFormat>
-        <inkml:channelProperties>
-          <inkml:channelProperty channel="X" name="resolution" value="1000" units="1/cm"/>
-          <inkml:channelProperty channel="Y" name="resolution" value="1000" units="1/cm"/>
-          <inkml:channelProperty channel="F" name="resolution" value="0" units="1/dev"/>
-        </inkml:channelProperties>
-      </inkml:inkSource>
-      <inkml:timestamp xml:id="ts0" timeString="2019-12-06T19:30:56.435"/>
-    </inkml:context>
-    <inkml:brush xml:id="br0">
-      <inkml:brushProperty name="width" value="0.05" units="cm"/>
-      <inkml:brushProperty name="height" value="0.05" units="cm"/>
-      <inkml:brushProperty name="color" value="#E71224"/>
-    </inkml:brush>
-  </inkml:definitions>
-  <inkml:trace contextRef="#ctx0" brushRef="#br0">2744 2562 24575,'-20'0'0,"-27"0"0,-9 0 0,-17 0 0,-9 0 0,9 0 0,0 0 0,-3 0 0,-7 0 0,11-1 0,-10-1 0,1 0 0,11-3 0,2-5 0,0 0-730,-17 5 0,-10 3 1,12-6 729,17-11 0,9 1 0,-27 6-379,-9-16 379,17 2 0,-4 7 0,13-1 0,-3 0 0,18 9 0,0 0 0,-5-4 0,2 1 0,-19-3 0,32 4 0,-9-2 0,12 2 0,-1 0 2143,9-4-2143,2 4 425,8-2-425,0 0 0,1 4 0,-4-17 0,8 9 0,-9-18 0,6 6 0,0 0 0,-6-7 0,12 7 0,-5 0 0,-1-7 0,6 7 0,-6-8 0,5-1 0,1 1 0,-1-11 0,6 7 0,-5-7 0,12 11 0,-5-1 0,6-10 0,0 8 0,0-8 0,0 10 0,0 1 0,0 0 0,6-1 0,1 1 0,6-1 0,6 1 0,1-1 0,9-10 0,7 4 0,4-8 0,12-6 0,-4 10 0,10-3 0,-8 19 0,3 3 0,35-11-506,-26 15 0,2 1 506,29-9 0,0 6 0,-46 10 0,-1 0 0,48-10 0,-40 10 0,1 0 0,-7 4 0,1 1 0,4-2 0,3 0 0,7-4 0,1 0 0,-5 3 0,-1 1 0,1 3 0,0 0 0,2-7 0,-1 2 0,-10 10 0,0 1 0,13-8 0,3-1 0,-2 5 0,0 1 0,1-1 0,-1 0 0,-7 1 0,-1 0 0,-1 0 0,-1 0-415,38-9 415,1 1 0,-14 8 0,-13-5 0,-5 14 0,-19-5 0,17 1 0,-18 4 989,0-3-989,-4 4 438,-14 0-438,14 0 0,-6 0 0,0 0 0,17 7 0,-14 6 0,16 9 0,0 6 0,8 13 0,-1 0 0,15 14 0,-11-4-408,5 13 408,-2 2 0,0 8-406,-35-33 1,0 1 405,35 34 0,-35-30 0,-2 0 0,18 25-170,-21-26 1,-3 0 169,12 22 0,3 23 0,-19-42 0,-1-1 0,11 37 0,-14-31 0,-2-1 0,5 15 0,3 23 0,-2-10 0,0 0 0,-7 10 0,-3-23 0,-7 10 0,0-14 0,0 1 384,0-11-384,0-3 813,0 0-813,0-16 361,0 14-361,-4-25 0,-2 6 0,-4-9 0,-5-4 0,-2 4 0,-12-7 0,6 7 0,-25-5 0,14 7 0,-44 8 0,31-7 0,-20 4 0,16-13 0,9 0 0,-8 0 0,11-1 0,-1 0 0,1 0 0,-1 0 0,1-5 0,-1 3 0,-10-9 0,8 9 0,-8-9 0,10 4 0,1-1 0,0-3 0,0 3 0,-1-5 0,1 0 0,-1 6 0,9-4 0,-6 3 0,14-5 0,-6 0 0,8 0 0,0 0 0,-9 0 0,7 0 0,-7 0 0,9 0 0,6-3 0,-4-2 0,4-5 0,0 1 0,-4-1 0,10 5 0,-5-3 0,6 8 0,1-4 0,-1 4 0,0 0 0,0 0 0,4 0 0,1 0 0</inkml:trace>
-  <inkml:trace contextRef="#ctx0" brushRef="#br0" timeOffset="2238">8008 2528 24575,'-44'0'0,"-10"0"0,-26 0 0,-10 0-1226,11-9 1226,26 9 0,-3-2-1346,-7-12 0,-5-2 1346,-26 8 0,-6-2-842,27-9 1,-1-5 0,-3 2 841,-11 6 0,-3 1 0,2-3 0,7-8 0,2-3 0,-2 2 0,-5 5 0,-2 3 0,3-2-711,10-5 1,3-2 0,0 3 710,-2 5 0,1 2 0,4-1-298,-3-9 1,3 0 297,-10 5 0,2 0 0,16-3 0,2 0 0,-1 8 0,-1-1 475,-10-12 1,5 0-476,-4 2 1405,25 10 0,0-1-1405,-17-10 2697,10 8-2697,2-7 1520,20 5-1520,2 6 943,8-2-943,5 4 247,1-5-247,5 0 0,4 0 0,-5-8 0,10 6 0,-10-6 0,10 0 0,-3 6 0,4-6 0,0 8 0,0-8 0,0-2 0,0 0 0,0-7 0,0 7 0,0 0 0,6-6 0,0 14 0,10-6 0,41-28 0,-7 23 0,-2-2 0,4-2-708,-2 6 1,3 1 707,3-1 0,2-1 0,20-9 0,-1 2 0,-26 14 0,2 1 0,24-9 0,3 0-855,-7 4 0,-3 2 855,-7 3 0,2 1 0,25-2 0,-2 4 0,-35 11 0,-2 2-540,21 2 0,3 1 540,-11 1 0,0 1 0,0 3 0,1 2 0,-1-1 0,0 0 0,0 0 0,0 0 0,1 0 0,-1 0-316,-7 0 1,-1 0 315,-1-1 0,-1 2 0,39 7 958,-13 1-958,-3 15 0,-14-6 0,1 12 1636,-11-14-1636,15 17 1211,-25-17-1211,14 15 784,-26-18-784,6 12 247,-6-12-247,8 6 0,0 0 0,1-5 0,-1 5 0,1-6 0,-9 4 0,-2-5 0,0 4 0,-12-6 0,19 2 0,-20 2 0,8-2 0,3 10 0,-10-7 0,33 29 0,-24-18 0,28 28 0,-18-18 0,12 12 0,-1-1 0,-12-11 0,9 7 0,-18-11 0,15 5 0,-16-8 0,7 3 0,-11-14 0,2 10 0,-7-12 0,4 4 0,-10-5 0,5 5 0,-7-11 0,2 10 0,-6-4 0,1 5 0,-5 1 0,0 8 0,0-6 0,0 14 0,0-6 0,0 0 0,0 6 0,0-5 0,0 7 0,0-8 0,-6 24 0,-1-20 0,-5 14 0,-7-12 0,7-14 0,-7 14 0,8-14 0,0 6 0,-4-8 0,3 0 0,-3-1 0,5 1 0,-5 0 0,4-6 0,-8 4 0,4-4 0,-6 1 0,0 3 0,1-7 0,-1 7 0,0-7 0,0 3 0,-8-4 0,6 0 0,-6 0 0,9 0 0,-19-1 0,14-4 0,-13-2 0,17-4 0,0 0 0,0 0 0,10 0 0,1 0 0</inkml:trace>
-</inkml:ink>
-</file>
-
 <file path=word/theme/theme1.xml><?xml version="1.0" encoding="utf-8"?>
 <a:theme xmlns:a="http://schemas.openxmlformats.org/drawingml/2006/main" name="Office Theme">
   <a:themeElements>
